--- a/reports/lab3.docx
+++ b/reports/lab3.docx
@@ -179,7 +179,15 @@
         <w:rPr>
           <w:szCs w:val="28"/>
         </w:rPr>
-        <w:t>Грищенко В.С.</w:t>
+        <w:t>Грищенко В.И</w:t>
+      </w:r>
+      <w:bookmarkStart w:id="0" w:name="_GoBack"/>
+      <w:bookmarkEnd w:id="0"/>
+      <w:r>
+        <w:rPr>
+          <w:szCs w:val="28"/>
+        </w:rPr>
+        <w:t>.</w:t>
       </w:r>
     </w:p>
     <w:p>
@@ -862,8 +870,6 @@
         </w:rPr>
         <w:t xml:space="preserve"> 7110117 Initialized run method</w:t>
       </w:r>
-      <w:bookmarkStart w:id="0" w:name="_GoBack"/>
-      <w:bookmarkEnd w:id="0"/>
     </w:p>
     <w:p>
       <w:pPr>
